--- a/ПИС_1С/4/Lab3.docx
+++ b/ПИС_1С/4/Lab3.docx
@@ -780,8 +780,6 @@
         </w:rPr>
         <w:t>1</w:t>
       </w:r>
-      <w:bookmarkStart w:id="1" w:name="_GoBack"/>
-      <w:bookmarkEnd w:id="1"/>
       <w:r>
         <w:rPr>
           <w:rFonts w:ascii="Times New Roman" w:hAnsi="Times New Roman" w:cs="Times New Roman"/>
@@ -874,9 +872,101 @@
       </w:pPr>
       <w:r>
         <w:rPr>
+          <w:rFonts w:ascii="Times New Roman" w:hAnsi="Times New Roman" w:cs="Times New Roman"/>
           <w:noProof/>
-        </w:rPr>
-        <w:pict w14:anchorId="0E641510">
+          <w:sz w:val="28"/>
+          <w:szCs w:val="28"/>
+        </w:rPr>
+        <w:t>Оформление платежного поручения</w:t>
+      </w:r>
+      <w:r>
+        <w:rPr>
+          <w:rFonts w:ascii="Times New Roman" w:hAnsi="Times New Roman" w:cs="Times New Roman"/>
+          <w:color w:val="000000"/>
+          <w:sz w:val="28"/>
+          <w:szCs w:val="28"/>
+        </w:rPr>
+        <w:t xml:space="preserve"> (рисунок 1).</w:t>
+      </w:r>
+    </w:p>
+    <w:p>
+      <w:pPr>
+        <w:pStyle w:val="a9"/>
+        <w:spacing w:after="0" w:line="360" w:lineRule="auto"/>
+        <w:ind w:left="927"/>
+        <w:jc w:val="both"/>
+        <w:rPr>
+          <w:rFonts w:ascii="Times New Roman" w:hAnsi="Times New Roman" w:cs="Times New Roman"/>
+          <w:color w:val="000000"/>
+          <w:sz w:val="28"/>
+          <w:szCs w:val="28"/>
+        </w:rPr>
+      </w:pPr>
+      <w:bookmarkStart w:id="1" w:name="_GoBack"/>
+      <w:bookmarkEnd w:id="1"/>
+    </w:p>
+    <w:p>
+      <w:pPr>
+        <w:spacing w:after="0" w:line="360" w:lineRule="auto"/>
+        <w:ind w:left="567"/>
+        <w:jc w:val="center"/>
+        <w:rPr>
+          <w:rFonts w:ascii="Times New Roman" w:hAnsi="Times New Roman" w:cs="Times New Roman"/>
+          <w:sz w:val="28"/>
+          <w:szCs w:val="28"/>
+        </w:rPr>
+      </w:pPr>
+      <w:r>
+        <w:rPr>
+          <w:rFonts w:ascii="Times New Roman" w:hAnsi="Times New Roman" w:cs="Times New Roman"/>
+          <w:sz w:val="28"/>
+          <w:szCs w:val="28"/>
+        </w:rPr>
+        <w:t>Рисунок 1 – Форма с основными данными об организации</w:t>
+      </w:r>
+    </w:p>
+    <w:p>
+      <w:pPr>
+        <w:pStyle w:val="a9"/>
+        <w:numPr>
+          <w:ilvl w:val="0"/>
+          <w:numId w:val="6"/>
+        </w:numPr>
+        <w:spacing w:after="0" w:line="360" w:lineRule="auto"/>
+        <w:jc w:val="both"/>
+        <w:rPr>
+          <w:rFonts w:ascii="Times New Roman" w:hAnsi="Times New Roman" w:cs="Times New Roman"/>
+          <w:sz w:val="28"/>
+          <w:szCs w:val="28"/>
+        </w:rPr>
+      </w:pPr>
+      <w:r>
+        <w:rPr>
+          <w:rFonts w:ascii="Times New Roman" w:hAnsi="Times New Roman" w:cs="Times New Roman"/>
+          <w:sz w:val="28"/>
+          <w:szCs w:val="28"/>
+        </w:rPr>
+        <w:t>Параметры аналитического учета (рисунок 2 – 4).</w:t>
+      </w:r>
+    </w:p>
+    <w:p>
+      <w:pPr>
+        <w:spacing w:after="0" w:line="360" w:lineRule="auto"/>
+        <w:ind w:left="567"/>
+        <w:jc w:val="center"/>
+        <w:rPr>
+          <w:rFonts w:ascii="Times New Roman" w:hAnsi="Times New Roman" w:cs="Times New Roman"/>
+          <w:sz w:val="28"/>
+          <w:szCs w:val="28"/>
+        </w:rPr>
+      </w:pPr>
+      <w:r>
+        <w:rPr>
+          <w:rFonts w:ascii="Times New Roman" w:hAnsi="Times New Roman" w:cs="Times New Roman"/>
+          <w:sz w:val="28"/>
+          <w:szCs w:val="28"/>
+        </w:rPr>
+        <w:pict w14:anchorId="4731AAB0">
           <v:shapetype id="_x0000_t75" coordsize="21600,21600" o:spt="75" o:preferrelative="t" path="m@4@5l@4@11@9@11@9@5xe" filled="f" stroked="f">
             <v:stroke joinstyle="miter"/>
             <v:formulas>
@@ -896,29 +986,10 @@
             <v:path o:extrusionok="f" gradientshapeok="t" o:connecttype="rect"/>
             <o:lock v:ext="edit" aspectratio="t"/>
           </v:shapetype>
-          <v:shape id="_x0000_s1037" type="#_x0000_t75" style="position:absolute;left:0;text-align:left;margin-left:17.5pt;margin-top:23.75pt;width:467.5pt;height:197pt;z-index:251659264;mso-position-horizontal-relative:text;mso-position-vertical-relative:text;mso-width-relative:page;mso-height-relative:page">
-            <v:imagedata r:id="rId7" o:title="1"/>
-            <w10:wrap type="square"/>
+          <v:shape id="_x0000_i1025" type="#_x0000_t75" style="width:430pt;height:175pt">
+            <v:imagedata r:id="rId7" o:title="2"/>
           </v:shape>
         </w:pict>
-      </w:r>
-      <w:r>
-        <w:rPr>
-          <w:rFonts w:ascii="Times New Roman" w:hAnsi="Times New Roman" w:cs="Times New Roman"/>
-          <w:color w:val="000000"/>
-          <w:sz w:val="28"/>
-          <w:szCs w:val="28"/>
-        </w:rPr>
-        <w:t>Создали свою организацию</w:t>
-      </w:r>
-      <w:r>
-        <w:rPr>
-          <w:rFonts w:ascii="Times New Roman" w:hAnsi="Times New Roman" w:cs="Times New Roman"/>
-          <w:color w:val="000000"/>
-          <w:sz w:val="28"/>
-          <w:szCs w:val="28"/>
-        </w:rPr>
-        <w:t xml:space="preserve"> (рисунок 1).</w:t>
       </w:r>
     </w:p>
     <w:p>
@@ -938,7 +1009,100 @@
           <w:sz w:val="28"/>
           <w:szCs w:val="28"/>
         </w:rPr>
-        <w:t>Рисунок 1 – Форма с основными данными об организации</w:t>
+        <w:t>Рисунок 2 – Параметр «Налог на прибыль»</w:t>
+      </w:r>
+    </w:p>
+    <w:p>
+      <w:pPr>
+        <w:spacing w:after="0" w:line="360" w:lineRule="auto"/>
+        <w:ind w:left="567"/>
+        <w:jc w:val="center"/>
+        <w:rPr>
+          <w:rFonts w:ascii="Times New Roman" w:hAnsi="Times New Roman" w:cs="Times New Roman"/>
+          <w:sz w:val="28"/>
+          <w:szCs w:val="28"/>
+        </w:rPr>
+      </w:pPr>
+      <w:r>
+        <w:rPr>
+          <w:rFonts w:ascii="Times New Roman" w:hAnsi="Times New Roman" w:cs="Times New Roman"/>
+          <w:noProof/>
+          <w:sz w:val="28"/>
+          <w:szCs w:val="28"/>
+          <w:lang w:eastAsia="ru-RU"/>
+        </w:rPr>
+        <w:pict w14:anchorId="2B6AFD16">
+          <v:shape id="_x0000_i1026" type="#_x0000_t75" style="width:383pt;height:172.5pt">
+            <v:imagedata r:id="rId8" o:title="2"/>
+          </v:shape>
+        </w:pict>
+      </w:r>
+    </w:p>
+    <w:p>
+      <w:pPr>
+        <w:spacing w:after="0" w:line="360" w:lineRule="auto"/>
+        <w:ind w:left="567"/>
+        <w:jc w:val="center"/>
+        <w:rPr>
+          <w:rFonts w:ascii="Times New Roman" w:hAnsi="Times New Roman" w:cs="Times New Roman"/>
+          <w:sz w:val="28"/>
+          <w:szCs w:val="28"/>
+        </w:rPr>
+      </w:pPr>
+      <w:r>
+        <w:rPr>
+          <w:rFonts w:ascii="Times New Roman" w:hAnsi="Times New Roman" w:cs="Times New Roman"/>
+          <w:sz w:val="28"/>
+          <w:szCs w:val="28"/>
+        </w:rPr>
+        <w:t>Рисунок 3 – Параметр «Сотрудники и зарплата»</w:t>
+      </w:r>
+    </w:p>
+    <w:p>
+      <w:pPr>
+        <w:spacing w:after="0" w:line="360" w:lineRule="auto"/>
+        <w:ind w:left="567"/>
+        <w:jc w:val="center"/>
+        <w:rPr>
+          <w:rFonts w:ascii="Times New Roman" w:hAnsi="Times New Roman" w:cs="Times New Roman"/>
+          <w:sz w:val="28"/>
+          <w:szCs w:val="28"/>
+        </w:rPr>
+      </w:pPr>
+      <w:r>
+        <w:rPr>
+          <w:rFonts w:ascii="Times New Roman" w:hAnsi="Times New Roman" w:cs="Times New Roman"/>
+          <w:noProof/>
+          <w:sz w:val="28"/>
+          <w:szCs w:val="28"/>
+          <w:lang w:eastAsia="ru-RU"/>
+        </w:rPr>
+        <w:lastRenderedPageBreak/>
+        <w:pict w14:anchorId="79C28A3D">
+          <v:shape id="_x0000_i1027" type="#_x0000_t75" style="width:444pt;height:177.5pt">
+            <v:imagedata r:id="rId9" o:title="2"/>
+          </v:shape>
+        </w:pict>
+      </w:r>
+    </w:p>
+    <w:p>
+      <w:pPr>
+        <w:spacing w:after="0" w:line="360" w:lineRule="auto"/>
+        <w:ind w:left="567"/>
+        <w:jc w:val="center"/>
+        <w:rPr>
+          <w:rFonts w:ascii="Times New Roman" w:hAnsi="Times New Roman" w:cs="Times New Roman"/>
+          <w:sz w:val="28"/>
+          <w:szCs w:val="28"/>
+        </w:rPr>
+      </w:pPr>
+      <w:r>
+        <w:rPr>
+          <w:rFonts w:ascii="Times New Roman" w:hAnsi="Times New Roman" w:cs="Times New Roman"/>
+          <w:sz w:val="28"/>
+          <w:szCs w:val="28"/>
+        </w:rPr>
+        <w:t>Рисунок 4 – Параметр «Запасы»</w:t>
       </w:r>
     </w:p>
     <w:p>
@@ -962,167 +1126,6 @@
           <w:sz w:val="28"/>
           <w:szCs w:val="28"/>
         </w:rPr>
-        <w:t>Параметры аналитического учета (рисунок 2 – 4).</w:t>
-      </w:r>
-    </w:p>
-    <w:p>
-      <w:pPr>
-        <w:spacing w:after="0" w:line="360" w:lineRule="auto"/>
-        <w:ind w:left="567"/>
-        <w:jc w:val="center"/>
-        <w:rPr>
-          <w:rFonts w:ascii="Times New Roman" w:hAnsi="Times New Roman" w:cs="Times New Roman"/>
-          <w:sz w:val="28"/>
-          <w:szCs w:val="28"/>
-        </w:rPr>
-      </w:pPr>
-      <w:r>
-        <w:rPr>
-          <w:rFonts w:ascii="Times New Roman" w:hAnsi="Times New Roman" w:cs="Times New Roman"/>
-          <w:sz w:val="28"/>
-          <w:szCs w:val="28"/>
-        </w:rPr>
-        <w:pict w14:anchorId="4731AAB0">
-          <v:shape id="_x0000_i1025" type="#_x0000_t75" style="width:430pt;height:175pt">
-            <v:imagedata r:id="rId8" o:title="2"/>
-          </v:shape>
-        </w:pict>
-      </w:r>
-    </w:p>
-    <w:p>
-      <w:pPr>
-        <w:spacing w:after="0" w:line="360" w:lineRule="auto"/>
-        <w:ind w:left="567"/>
-        <w:jc w:val="center"/>
-        <w:rPr>
-          <w:rFonts w:ascii="Times New Roman" w:hAnsi="Times New Roman" w:cs="Times New Roman"/>
-          <w:sz w:val="28"/>
-          <w:szCs w:val="28"/>
-        </w:rPr>
-      </w:pPr>
-      <w:r>
-        <w:rPr>
-          <w:rFonts w:ascii="Times New Roman" w:hAnsi="Times New Roman" w:cs="Times New Roman"/>
-          <w:sz w:val="28"/>
-          <w:szCs w:val="28"/>
-        </w:rPr>
-        <w:t>Рисунок 2 – Параметр «Налог на прибыль»</w:t>
-      </w:r>
-    </w:p>
-    <w:p>
-      <w:pPr>
-        <w:spacing w:after="0" w:line="360" w:lineRule="auto"/>
-        <w:ind w:left="567"/>
-        <w:jc w:val="center"/>
-        <w:rPr>
-          <w:rFonts w:ascii="Times New Roman" w:hAnsi="Times New Roman" w:cs="Times New Roman"/>
-          <w:sz w:val="28"/>
-          <w:szCs w:val="28"/>
-        </w:rPr>
-      </w:pPr>
-      <w:r>
-        <w:rPr>
-          <w:rFonts w:ascii="Times New Roman" w:hAnsi="Times New Roman" w:cs="Times New Roman"/>
-          <w:noProof/>
-          <w:sz w:val="28"/>
-          <w:szCs w:val="28"/>
-          <w:lang w:eastAsia="ru-RU"/>
-        </w:rPr>
-        <w:lastRenderedPageBreak/>
-        <w:pict w14:anchorId="2B6AFD16">
-          <v:shape id="_x0000_i1026" type="#_x0000_t75" style="width:383pt;height:172.5pt">
-            <v:imagedata r:id="rId9" o:title="2"/>
-          </v:shape>
-        </w:pict>
-      </w:r>
-    </w:p>
-    <w:p>
-      <w:pPr>
-        <w:spacing w:after="0" w:line="360" w:lineRule="auto"/>
-        <w:ind w:left="567"/>
-        <w:jc w:val="center"/>
-        <w:rPr>
-          <w:rFonts w:ascii="Times New Roman" w:hAnsi="Times New Roman" w:cs="Times New Roman"/>
-          <w:sz w:val="28"/>
-          <w:szCs w:val="28"/>
-        </w:rPr>
-      </w:pPr>
-      <w:r>
-        <w:rPr>
-          <w:rFonts w:ascii="Times New Roman" w:hAnsi="Times New Roman" w:cs="Times New Roman"/>
-          <w:sz w:val="28"/>
-          <w:szCs w:val="28"/>
-        </w:rPr>
-        <w:t>Рисунок 3 – Параметр «Сотрудники и зарплата»</w:t>
-      </w:r>
-    </w:p>
-    <w:p>
-      <w:pPr>
-        <w:spacing w:after="0" w:line="360" w:lineRule="auto"/>
-        <w:ind w:left="567"/>
-        <w:jc w:val="center"/>
-        <w:rPr>
-          <w:rFonts w:ascii="Times New Roman" w:hAnsi="Times New Roman" w:cs="Times New Roman"/>
-          <w:sz w:val="28"/>
-          <w:szCs w:val="28"/>
-        </w:rPr>
-      </w:pPr>
-      <w:r>
-        <w:rPr>
-          <w:rFonts w:ascii="Times New Roman" w:hAnsi="Times New Roman" w:cs="Times New Roman"/>
-          <w:noProof/>
-          <w:sz w:val="28"/>
-          <w:szCs w:val="28"/>
-          <w:lang w:eastAsia="ru-RU"/>
-        </w:rPr>
-        <w:pict w14:anchorId="79C28A3D">
-          <v:shape id="_x0000_i1027" type="#_x0000_t75" style="width:444pt;height:177.5pt">
-            <v:imagedata r:id="rId10" o:title="2"/>
-          </v:shape>
-        </w:pict>
-      </w:r>
-    </w:p>
-    <w:p>
-      <w:pPr>
-        <w:spacing w:after="0" w:line="360" w:lineRule="auto"/>
-        <w:ind w:left="567"/>
-        <w:jc w:val="center"/>
-        <w:rPr>
-          <w:rFonts w:ascii="Times New Roman" w:hAnsi="Times New Roman" w:cs="Times New Roman"/>
-          <w:sz w:val="28"/>
-          <w:szCs w:val="28"/>
-        </w:rPr>
-      </w:pPr>
-      <w:r>
-        <w:rPr>
-          <w:rFonts w:ascii="Times New Roman" w:hAnsi="Times New Roman" w:cs="Times New Roman"/>
-          <w:sz w:val="28"/>
-          <w:szCs w:val="28"/>
-        </w:rPr>
-        <w:t>Рисунок 4 – Параметр «Запасы»</w:t>
-      </w:r>
-    </w:p>
-    <w:p>
-      <w:pPr>
-        <w:pStyle w:val="a9"/>
-        <w:numPr>
-          <w:ilvl w:val="0"/>
-          <w:numId w:val="6"/>
-        </w:numPr>
-        <w:spacing w:after="0" w:line="360" w:lineRule="auto"/>
-        <w:jc w:val="both"/>
-        <w:rPr>
-          <w:rFonts w:ascii="Times New Roman" w:hAnsi="Times New Roman" w:cs="Times New Roman"/>
-          <w:sz w:val="28"/>
-          <w:szCs w:val="28"/>
-        </w:rPr>
-      </w:pPr>
-      <w:r>
-        <w:rPr>
-          <w:rFonts w:ascii="Times New Roman" w:hAnsi="Times New Roman" w:cs="Times New Roman"/>
-          <w:sz w:val="28"/>
-          <w:szCs w:val="28"/>
-        </w:rPr>
         <w:t xml:space="preserve">Параметры учетной политики организации (рисунок 5 – 7). </w:t>
       </w:r>
       <w:r>
@@ -1133,7 +1136,7 @@
         </w:rPr>
         <w:pict w14:anchorId="247D39A3">
           <v:shape id="_x0000_i1028" type="#_x0000_t75" style="width:423.5pt;height:157.5pt">
-            <v:imagedata r:id="rId11" o:title="3"/>
+            <v:imagedata r:id="rId10" o:title="3"/>
           </v:shape>
         </w:pict>
       </w:r>
@@ -1178,10 +1181,9 @@
           <w:szCs w:val="28"/>
           <w:lang w:eastAsia="ru-RU"/>
         </w:rPr>
-        <w:lastRenderedPageBreak/>
         <w:pict w14:anchorId="094DC87B">
           <v:shape id="_x0000_i1029" type="#_x0000_t75" style="width:388pt;height:122.5pt">
-            <v:imagedata r:id="rId12" o:title="3"/>
+            <v:imagedata r:id="rId11" o:title="3"/>
           </v:shape>
         </w:pict>
       </w:r>
@@ -1226,9 +1228,10 @@
           <w:szCs w:val="28"/>
           <w:lang w:eastAsia="ru-RU"/>
         </w:rPr>
+        <w:lastRenderedPageBreak/>
         <w:pict w14:anchorId="209599BF">
           <v:shape id="_x0000_i1030" type="#_x0000_t75" style="width:420pt;height:270pt">
-            <v:imagedata r:id="rId13" o:title="3"/>
+            <v:imagedata r:id="rId12" o:title="3"/>
           </v:shape>
         </w:pict>
       </w:r>
@@ -1274,7 +1277,6 @@
           <w:sz w:val="28"/>
           <w:szCs w:val="28"/>
         </w:rPr>
-        <w:lastRenderedPageBreak/>
         <w:t xml:space="preserve">Создали группы в справочнике «Номенклатура» </w:t>
       </w:r>
       <w:r>
@@ -1327,7 +1329,7 @@
                     </pic:cNvPicPr>
                   </pic:nvPicPr>
                   <pic:blipFill>
-                    <a:blip r:embed="rId14">
+                    <a:blip r:embed="rId13">
                       <a:extLst>
                         <a:ext uri="{28A0092B-C50C-407E-A947-70E740481C1C}">
                           <a14:useLocalDpi xmlns:a14="http://schemas.microsoft.com/office/drawing/2010/main" val="0"/>
@@ -1472,6 +1474,7 @@
           <w:szCs w:val="28"/>
           <w:lang w:eastAsia="ru-RU"/>
         </w:rPr>
+        <w:lastRenderedPageBreak/>
         <w:drawing>
           <wp:inline distT="0" distB="0" distL="0" distR="0" wp14:anchorId="63FFC1AC" wp14:editId="589FE8DB">
             <wp:extent cx="3695700" cy="1130300"/>
@@ -1490,7 +1493,7 @@
                     </pic:cNvPicPr>
                   </pic:nvPicPr>
                   <pic:blipFill>
-                    <a:blip r:embed="rId15">
+                    <a:blip r:embed="rId14">
                       <a:extLst>
                         <a:ext uri="{28A0092B-C50C-407E-A947-70E740481C1C}">
                           <a14:useLocalDpi xmlns:a14="http://schemas.microsoft.com/office/drawing/2010/main" val="0"/>
@@ -1574,7 +1577,7 @@
         </w:rPr>
         <w:pict w14:anchorId="15ED4743">
           <v:shape id="_x0000_i1031" type="#_x0000_t75" style="width:303pt;height:59pt">
-            <v:imagedata r:id="rId16" o:title="5"/>
+            <v:imagedata r:id="rId15" o:title="5"/>
           </v:shape>
         </w:pict>
       </w:r>
@@ -1750,8 +1753,8 @@
       </w:r>
     </w:p>
     <w:sectPr>
-      <w:footerReference w:type="default" r:id="rId17"/>
-      <w:footerReference w:type="first" r:id="rId18"/>
+      <w:footerReference w:type="default" r:id="rId16"/>
+      <w:footerReference w:type="first" r:id="rId17"/>
       <w:pgSz w:w="11906" w:h="16838"/>
       <w:pgMar w:top="1134" w:right="850" w:bottom="1134" w:left="1701" w:header="708" w:footer="708" w:gutter="0"/>
       <w:cols w:space="708"/>

--- a/ПИС_1С/4/Lab3.docx
+++ b/ПИС_1С/4/Lab3.docx
@@ -746,15 +746,15 @@
           <w:sz w:val="28"/>
           <w:szCs w:val="28"/>
         </w:rPr>
-        <w:t>изучение содержания и</w:t>
-      </w:r>
-      <w:r>
-        <w:rPr>
-          <w:rFonts w:ascii="Times New Roman" w:hAnsi="Times New Roman" w:cs="Times New Roman"/>
-          <w:sz w:val="28"/>
-          <w:szCs w:val="28"/>
-        </w:rPr>
-        <w:t xml:space="preserve"> проверка выполнения</w:t>
+        <w:t xml:space="preserve">изучение </w:t>
+      </w:r>
+      <w:r>
+        <w:rPr>
+          <w:rFonts w:ascii="Times New Roman" w:hAnsi="Times New Roman" w:cs="Times New Roman"/>
+          <w:sz w:val="28"/>
+          <w:szCs w:val="28"/>
+        </w:rPr>
+        <w:t>выполнения</w:t>
       </w:r>
       <w:r>
         <w:rPr>
@@ -872,8 +872,69 @@
       </w:pPr>
       <w:r>
         <w:rPr>
-          <w:rFonts w:ascii="Times New Roman" w:hAnsi="Times New Roman" w:cs="Times New Roman"/>
           <w:noProof/>
+          <w:lang w:eastAsia="ru-RU"/>
+        </w:rPr>
+        <w:drawing>
+          <wp:anchor distT="0" distB="0" distL="114300" distR="114300" simplePos="0" relativeHeight="251658240" behindDoc="0" locked="0" layoutInCell="1" allowOverlap="1" wp14:anchorId="79289CCC" wp14:editId="4D505AE3">
+            <wp:simplePos x="0" y="0"/>
+            <wp:positionH relativeFrom="margin">
+              <wp:align>right</wp:align>
+            </wp:positionH>
+            <wp:positionV relativeFrom="paragraph">
+              <wp:posOffset>256540</wp:posOffset>
+            </wp:positionV>
+            <wp:extent cx="5940425" cy="2602230"/>
+            <wp:effectExtent l="0" t="0" r="3175" b="7620"/>
+            <wp:wrapSquare wrapText="bothSides"/>
+            <wp:docPr id="1" name="Рисунок 1"/>
+            <wp:cNvGraphicFramePr>
+              <a:graphicFrameLocks xmlns:a="http://schemas.openxmlformats.org/drawingml/2006/main" noChangeAspect="1"/>
+            </wp:cNvGraphicFramePr>
+            <a:graphic xmlns:a="http://schemas.openxmlformats.org/drawingml/2006/main">
+              <a:graphicData uri="http://schemas.openxmlformats.org/drawingml/2006/picture">
+                <pic:pic xmlns:pic="http://schemas.openxmlformats.org/drawingml/2006/picture">
+                  <pic:nvPicPr>
+                    <pic:cNvPr id="1" name=""/>
+                    <pic:cNvPicPr/>
+                  </pic:nvPicPr>
+                  <pic:blipFill>
+                    <a:blip r:embed="rId7" cstate="print">
+                      <a:extLst>
+                        <a:ext uri="{28A0092B-C50C-407E-A947-70E740481C1C}">
+                          <a14:useLocalDpi xmlns:a14="http://schemas.microsoft.com/office/drawing/2010/main" val="0"/>
+                        </a:ext>
+                      </a:extLst>
+                    </a:blip>
+                    <a:stretch>
+                      <a:fillRect/>
+                    </a:stretch>
+                  </pic:blipFill>
+                  <pic:spPr>
+                    <a:xfrm>
+                      <a:off x="0" y="0"/>
+                      <a:ext cx="5940425" cy="2602230"/>
+                    </a:xfrm>
+                    <a:prstGeom prst="rect">
+                      <a:avLst/>
+                    </a:prstGeom>
+                  </pic:spPr>
+                </pic:pic>
+              </a:graphicData>
+            </a:graphic>
+            <wp14:sizeRelH relativeFrom="page">
+              <wp14:pctWidth>0</wp14:pctWidth>
+            </wp14:sizeRelH>
+            <wp14:sizeRelV relativeFrom="page">
+              <wp14:pctHeight>0</wp14:pctHeight>
+            </wp14:sizeRelV>
+          </wp:anchor>
+        </w:drawing>
+      </w:r>
+      <w:r>
+        <w:rPr>
+          <w:rFonts w:ascii="Times New Roman" w:hAnsi="Times New Roman" w:cs="Times New Roman"/>
+          <w:noProof/>
           <w:sz w:val="28"/>
           <w:szCs w:val="28"/>
         </w:rPr>
@@ -888,22 +949,6 @@
         </w:rPr>
         <w:t xml:space="preserve"> (рисунок 1).</w:t>
       </w:r>
-    </w:p>
-    <w:p>
-      <w:pPr>
-        <w:pStyle w:val="a9"/>
-        <w:spacing w:after="0" w:line="360" w:lineRule="auto"/>
-        <w:ind w:left="927"/>
-        <w:jc w:val="both"/>
-        <w:rPr>
-          <w:rFonts w:ascii="Times New Roman" w:hAnsi="Times New Roman" w:cs="Times New Roman"/>
-          <w:color w:val="000000"/>
-          <w:sz w:val="28"/>
-          <w:szCs w:val="28"/>
-        </w:rPr>
-      </w:pPr>
-      <w:bookmarkStart w:id="1" w:name="_GoBack"/>
-      <w:bookmarkEnd w:id="1"/>
     </w:p>
     <w:p>
       <w:pPr>
@@ -922,7 +967,15 @@
           <w:sz w:val="28"/>
           <w:szCs w:val="28"/>
         </w:rPr>
-        <w:t>Рисунок 1 – Форма с основными данными об организации</w:t>
+        <w:t xml:space="preserve">Рисунок 1 – </w:t>
+      </w:r>
+      <w:r>
+        <w:rPr>
+          <w:rFonts w:ascii="Times New Roman" w:hAnsi="Times New Roman" w:cs="Times New Roman"/>
+          <w:sz w:val="28"/>
+          <w:szCs w:val="28"/>
+        </w:rPr>
+        <w:t>Платежное поручение</w:t>
       </w:r>
     </w:p>
     <w:p>
@@ -946,7 +999,15 @@
           <w:sz w:val="28"/>
           <w:szCs w:val="28"/>
         </w:rPr>
-        <w:t>Параметры аналитического учета (рисунок 2 – 4).</w:t>
+        <w:t>Покупка иностранной валюты (рисунок 2 – 3</w:t>
+      </w:r>
+      <w:r>
+        <w:rPr>
+          <w:rFonts w:ascii="Times New Roman" w:hAnsi="Times New Roman" w:cs="Times New Roman"/>
+          <w:sz w:val="28"/>
+          <w:szCs w:val="28"/>
+        </w:rPr>
+        <w:t>).</w:t>
       </w:r>
     </w:p>
     <w:p>
@@ -962,34 +1023,44 @@
       </w:pPr>
       <w:r>
         <w:rPr>
-          <w:rFonts w:ascii="Times New Roman" w:hAnsi="Times New Roman" w:cs="Times New Roman"/>
-          <w:sz w:val="28"/>
-          <w:szCs w:val="28"/>
-        </w:rPr>
-        <w:pict w14:anchorId="4731AAB0">
-          <v:shapetype id="_x0000_t75" coordsize="21600,21600" o:spt="75" o:preferrelative="t" path="m@4@5l@4@11@9@11@9@5xe" filled="f" stroked="f">
-            <v:stroke joinstyle="miter"/>
-            <v:formulas>
-              <v:f eqn="if lineDrawn pixelLineWidth 0"/>
-              <v:f eqn="sum @0 1 0"/>
-              <v:f eqn="sum 0 0 @1"/>
-              <v:f eqn="prod @2 1 2"/>
-              <v:f eqn="prod @3 21600 pixelWidth"/>
-              <v:f eqn="prod @3 21600 pixelHeight"/>
-              <v:f eqn="sum @0 0 1"/>
-              <v:f eqn="prod @6 1 2"/>
-              <v:f eqn="prod @7 21600 pixelWidth"/>
-              <v:f eqn="sum @8 21600 0"/>
-              <v:f eqn="prod @7 21600 pixelHeight"/>
-              <v:f eqn="sum @10 21600 0"/>
-            </v:formulas>
-            <v:path o:extrusionok="f" gradientshapeok="t" o:connecttype="rect"/>
-            <o:lock v:ext="edit" aspectratio="t"/>
-          </v:shapetype>
-          <v:shape id="_x0000_i1025" type="#_x0000_t75" style="width:430pt;height:175pt">
-            <v:imagedata r:id="rId7" o:title="2"/>
-          </v:shape>
-        </w:pict>
+          <w:noProof/>
+          <w:lang w:eastAsia="ru-RU"/>
+        </w:rPr>
+        <w:drawing>
+          <wp:inline distT="0" distB="0" distL="0" distR="0" wp14:anchorId="31162328" wp14:editId="4EBEEA85">
+            <wp:extent cx="5940425" cy="2780665"/>
+            <wp:effectExtent l="0" t="0" r="3175" b="635"/>
+            <wp:docPr id="2" name="Рисунок 2"/>
+            <wp:cNvGraphicFramePr>
+              <a:graphicFrameLocks xmlns:a="http://schemas.openxmlformats.org/drawingml/2006/main" noChangeAspect="1"/>
+            </wp:cNvGraphicFramePr>
+            <a:graphic xmlns:a="http://schemas.openxmlformats.org/drawingml/2006/main">
+              <a:graphicData uri="http://schemas.openxmlformats.org/drawingml/2006/picture">
+                <pic:pic xmlns:pic="http://schemas.openxmlformats.org/drawingml/2006/picture">
+                  <pic:nvPicPr>
+                    <pic:cNvPr id="1" name=""/>
+                    <pic:cNvPicPr/>
+                  </pic:nvPicPr>
+                  <pic:blipFill>
+                    <a:blip r:embed="rId8"/>
+                    <a:stretch>
+                      <a:fillRect/>
+                    </a:stretch>
+                  </pic:blipFill>
+                  <pic:spPr>
+                    <a:xfrm>
+                      <a:off x="0" y="0"/>
+                      <a:ext cx="5940425" cy="2780665"/>
+                    </a:xfrm>
+                    <a:prstGeom prst="rect">
+                      <a:avLst/>
+                    </a:prstGeom>
+                  </pic:spPr>
+                </pic:pic>
+              </a:graphicData>
+            </a:graphic>
+          </wp:inline>
+        </w:drawing>
       </w:r>
     </w:p>
     <w:p>
@@ -1009,7 +1080,15 @@
           <w:sz w:val="28"/>
           <w:szCs w:val="28"/>
         </w:rPr>
-        <w:t>Рисунок 2 – Параметр «Налог на прибыль»</w:t>
+        <w:t xml:space="preserve">Рисунок 2 – </w:t>
+      </w:r>
+      <w:r>
+        <w:rPr>
+          <w:rFonts w:ascii="Times New Roman" w:hAnsi="Times New Roman" w:cs="Times New Roman"/>
+          <w:sz w:val="28"/>
+          <w:szCs w:val="28"/>
+        </w:rPr>
+        <w:t>Списание</w:t>
       </w:r>
     </w:p>
     <w:p>
@@ -1021,21 +1100,50 @@
           <w:rFonts w:ascii="Times New Roman" w:hAnsi="Times New Roman" w:cs="Times New Roman"/>
           <w:sz w:val="28"/>
           <w:szCs w:val="28"/>
-        </w:rPr>
-      </w:pPr>
-      <w:r>
-        <w:rPr>
-          <w:rFonts w:ascii="Times New Roman" w:hAnsi="Times New Roman" w:cs="Times New Roman"/>
+          <w:lang w:val="en-US"/>
+        </w:rPr>
+      </w:pPr>
+      <w:r>
+        <w:rPr>
           <w:noProof/>
-          <w:sz w:val="28"/>
-          <w:szCs w:val="28"/>
           <w:lang w:eastAsia="ru-RU"/>
         </w:rPr>
-        <w:pict w14:anchorId="2B6AFD16">
-          <v:shape id="_x0000_i1026" type="#_x0000_t75" style="width:383pt;height:172.5pt">
-            <v:imagedata r:id="rId8" o:title="2"/>
-          </v:shape>
-        </w:pict>
+        <w:lastRenderedPageBreak/>
+        <w:drawing>
+          <wp:inline distT="0" distB="0" distL="0" distR="0" wp14:anchorId="52D40210" wp14:editId="4841BC61">
+            <wp:extent cx="5940425" cy="2531745"/>
+            <wp:effectExtent l="0" t="0" r="3175" b="1905"/>
+            <wp:docPr id="3" name="Рисунок 3"/>
+            <wp:cNvGraphicFramePr>
+              <a:graphicFrameLocks xmlns:a="http://schemas.openxmlformats.org/drawingml/2006/main" noChangeAspect="1"/>
+            </wp:cNvGraphicFramePr>
+            <a:graphic xmlns:a="http://schemas.openxmlformats.org/drawingml/2006/main">
+              <a:graphicData uri="http://schemas.openxmlformats.org/drawingml/2006/picture">
+                <pic:pic xmlns:pic="http://schemas.openxmlformats.org/drawingml/2006/picture">
+                  <pic:nvPicPr>
+                    <pic:cNvPr id="1" name=""/>
+                    <pic:cNvPicPr/>
+                  </pic:nvPicPr>
+                  <pic:blipFill>
+                    <a:blip r:embed="rId9"/>
+                    <a:stretch>
+                      <a:fillRect/>
+                    </a:stretch>
+                  </pic:blipFill>
+                  <pic:spPr>
+                    <a:xfrm>
+                      <a:off x="0" y="0"/>
+                      <a:ext cx="5940425" cy="2531745"/>
+                    </a:xfrm>
+                    <a:prstGeom prst="rect">
+                      <a:avLst/>
+                    </a:prstGeom>
+                  </pic:spPr>
+                </pic:pic>
+              </a:graphicData>
+            </a:graphic>
+          </wp:inline>
+        </w:drawing>
       </w:r>
     </w:p>
     <w:p>
@@ -1055,54 +1163,15 @@
           <w:sz w:val="28"/>
           <w:szCs w:val="28"/>
         </w:rPr>
-        <w:t>Рисунок 3 – Параметр «Сотрудники и зарплата»</w:t>
-      </w:r>
-    </w:p>
-    <w:p>
-      <w:pPr>
-        <w:spacing w:after="0" w:line="360" w:lineRule="auto"/>
-        <w:ind w:left="567"/>
-        <w:jc w:val="center"/>
-        <w:rPr>
-          <w:rFonts w:ascii="Times New Roman" w:hAnsi="Times New Roman" w:cs="Times New Roman"/>
-          <w:sz w:val="28"/>
-          <w:szCs w:val="28"/>
-        </w:rPr>
-      </w:pPr>
-      <w:r>
-        <w:rPr>
-          <w:rFonts w:ascii="Times New Roman" w:hAnsi="Times New Roman" w:cs="Times New Roman"/>
-          <w:noProof/>
-          <w:sz w:val="28"/>
-          <w:szCs w:val="28"/>
-          <w:lang w:eastAsia="ru-RU"/>
-        </w:rPr>
-        <w:lastRenderedPageBreak/>
-        <w:pict w14:anchorId="79C28A3D">
-          <v:shape id="_x0000_i1027" type="#_x0000_t75" style="width:444pt;height:177.5pt">
-            <v:imagedata r:id="rId9" o:title="2"/>
-          </v:shape>
-        </w:pict>
-      </w:r>
-    </w:p>
-    <w:p>
-      <w:pPr>
-        <w:spacing w:after="0" w:line="360" w:lineRule="auto"/>
-        <w:ind w:left="567"/>
-        <w:jc w:val="center"/>
-        <w:rPr>
-          <w:rFonts w:ascii="Times New Roman" w:hAnsi="Times New Roman" w:cs="Times New Roman"/>
-          <w:sz w:val="28"/>
-          <w:szCs w:val="28"/>
-        </w:rPr>
-      </w:pPr>
-      <w:r>
-        <w:rPr>
-          <w:rFonts w:ascii="Times New Roman" w:hAnsi="Times New Roman" w:cs="Times New Roman"/>
-          <w:sz w:val="28"/>
-          <w:szCs w:val="28"/>
-        </w:rPr>
-        <w:t>Рисунок 4 – Параметр «Запасы»</w:t>
+        <w:t xml:space="preserve">Рисунок 3 – </w:t>
+      </w:r>
+      <w:r>
+        <w:rPr>
+          <w:rFonts w:ascii="Times New Roman" w:hAnsi="Times New Roman" w:cs="Times New Roman"/>
+          <w:sz w:val="28"/>
+          <w:szCs w:val="28"/>
+        </w:rPr>
+        <w:t>Покупка валюты</w:t>
       </w:r>
     </w:p>
     <w:p>
@@ -1126,19 +1195,75 @@
           <w:sz w:val="28"/>
           <w:szCs w:val="28"/>
         </w:rPr>
-        <w:t xml:space="preserve">Параметры учетной политики организации (рисунок 5 – 7). </w:t>
-      </w:r>
-      <w:r>
-        <w:rPr>
-          <w:rFonts w:ascii="Times New Roman" w:hAnsi="Times New Roman" w:cs="Times New Roman"/>
-          <w:sz w:val="28"/>
-          <w:szCs w:val="28"/>
-        </w:rPr>
-        <w:pict w14:anchorId="247D39A3">
-          <v:shape id="_x0000_i1028" type="#_x0000_t75" style="width:423.5pt;height:157.5pt">
-            <v:imagedata r:id="rId10" o:title="3"/>
-          </v:shape>
-        </w:pict>
+        <w:t>Регистрация покупаемого товара от поставщика</w:t>
+      </w:r>
+      <w:r>
+        <w:rPr>
+          <w:rFonts w:ascii="Times New Roman" w:hAnsi="Times New Roman" w:cs="Times New Roman"/>
+          <w:sz w:val="28"/>
+          <w:szCs w:val="28"/>
+        </w:rPr>
+        <w:t xml:space="preserve"> (рисунок 4</w:t>
+      </w:r>
+      <w:r>
+        <w:rPr>
+          <w:rFonts w:ascii="Times New Roman" w:hAnsi="Times New Roman" w:cs="Times New Roman"/>
+          <w:sz w:val="28"/>
+          <w:szCs w:val="28"/>
+        </w:rPr>
+        <w:t xml:space="preserve">). </w:t>
+      </w:r>
+    </w:p>
+    <w:p>
+      <w:pPr>
+        <w:spacing w:after="0" w:line="360" w:lineRule="auto"/>
+        <w:jc w:val="both"/>
+        <w:rPr>
+          <w:rFonts w:ascii="Times New Roman" w:hAnsi="Times New Roman" w:cs="Times New Roman"/>
+          <w:sz w:val="28"/>
+          <w:szCs w:val="28"/>
+        </w:rPr>
+      </w:pPr>
+      <w:r>
+        <w:rPr>
+          <w:noProof/>
+          <w:lang w:eastAsia="ru-RU"/>
+        </w:rPr>
+        <w:drawing>
+          <wp:inline distT="0" distB="0" distL="0" distR="0" wp14:anchorId="0CA71F9F" wp14:editId="60B58077">
+            <wp:extent cx="5940425" cy="2252345"/>
+            <wp:effectExtent l="0" t="0" r="3175" b="0"/>
+            <wp:docPr id="6" name="Рисунок 6"/>
+            <wp:cNvGraphicFramePr>
+              <a:graphicFrameLocks xmlns:a="http://schemas.openxmlformats.org/drawingml/2006/main" noChangeAspect="1"/>
+            </wp:cNvGraphicFramePr>
+            <a:graphic xmlns:a="http://schemas.openxmlformats.org/drawingml/2006/main">
+              <a:graphicData uri="http://schemas.openxmlformats.org/drawingml/2006/picture">
+                <pic:pic xmlns:pic="http://schemas.openxmlformats.org/drawingml/2006/picture">
+                  <pic:nvPicPr>
+                    <pic:cNvPr id="1" name=""/>
+                    <pic:cNvPicPr/>
+                  </pic:nvPicPr>
+                  <pic:blipFill>
+                    <a:blip r:embed="rId10"/>
+                    <a:stretch>
+                      <a:fillRect/>
+                    </a:stretch>
+                  </pic:blipFill>
+                  <pic:spPr>
+                    <a:xfrm>
+                      <a:off x="0" y="0"/>
+                      <a:ext cx="5940425" cy="2252345"/>
+                    </a:xfrm>
+                    <a:prstGeom prst="rect">
+                      <a:avLst/>
+                    </a:prstGeom>
+                  </pic:spPr>
+                </pic:pic>
+              </a:graphicData>
+            </a:graphic>
+          </wp:inline>
+        </w:drawing>
       </w:r>
     </w:p>
     <w:p>
@@ -1158,102 +1283,31 @@
           <w:sz w:val="28"/>
           <w:szCs w:val="28"/>
         </w:rPr>
-        <w:t>Рисунок 5 – Параметр «Запасы»</w:t>
-      </w:r>
-    </w:p>
-    <w:p>
-      <w:pPr>
-        <w:pStyle w:val="a9"/>
-        <w:spacing w:after="0" w:line="360" w:lineRule="auto"/>
-        <w:ind w:left="927"/>
-        <w:jc w:val="center"/>
-        <w:rPr>
-          <w:rFonts w:ascii="Times New Roman" w:hAnsi="Times New Roman" w:cs="Times New Roman"/>
-          <w:sz w:val="28"/>
-          <w:szCs w:val="28"/>
-        </w:rPr>
-      </w:pPr>
-      <w:r>
-        <w:rPr>
-          <w:rFonts w:ascii="Times New Roman" w:hAnsi="Times New Roman" w:cs="Times New Roman"/>
-          <w:noProof/>
-          <w:sz w:val="28"/>
-          <w:szCs w:val="28"/>
-          <w:lang w:eastAsia="ru-RU"/>
-        </w:rPr>
-        <w:pict w14:anchorId="094DC87B">
-          <v:shape id="_x0000_i1029" type="#_x0000_t75" style="width:388pt;height:122.5pt">
-            <v:imagedata r:id="rId11" o:title="3"/>
-          </v:shape>
-        </w:pict>
-      </w:r>
-    </w:p>
-    <w:p>
-      <w:pPr>
-        <w:spacing w:after="0" w:line="360" w:lineRule="auto"/>
-        <w:ind w:left="567"/>
-        <w:jc w:val="center"/>
-        <w:rPr>
-          <w:rFonts w:ascii="Times New Roman" w:hAnsi="Times New Roman" w:cs="Times New Roman"/>
-          <w:sz w:val="28"/>
-          <w:szCs w:val="28"/>
-        </w:rPr>
-      </w:pPr>
-      <w:r>
-        <w:rPr>
-          <w:rFonts w:ascii="Times New Roman" w:hAnsi="Times New Roman" w:cs="Times New Roman"/>
-          <w:sz w:val="28"/>
-          <w:szCs w:val="28"/>
-        </w:rPr>
-        <w:t>Рисунок 6 – Параметр «Выпуск продукции»</w:t>
-      </w:r>
-    </w:p>
-    <w:p>
-      <w:pPr>
-        <w:pStyle w:val="a9"/>
-        <w:spacing w:after="0" w:line="360" w:lineRule="auto"/>
-        <w:ind w:left="927"/>
-        <w:jc w:val="center"/>
-        <w:rPr>
-          <w:rFonts w:ascii="Times New Roman" w:hAnsi="Times New Roman" w:cs="Times New Roman"/>
-          <w:sz w:val="28"/>
-          <w:szCs w:val="28"/>
-        </w:rPr>
-      </w:pPr>
-      <w:r>
-        <w:rPr>
-          <w:rFonts w:ascii="Times New Roman" w:hAnsi="Times New Roman" w:cs="Times New Roman"/>
-          <w:noProof/>
-          <w:sz w:val="28"/>
-          <w:szCs w:val="28"/>
-          <w:lang w:eastAsia="ru-RU"/>
-        </w:rPr>
-        <w:lastRenderedPageBreak/>
-        <w:pict w14:anchorId="209599BF">
-          <v:shape id="_x0000_i1030" type="#_x0000_t75" style="width:420pt;height:270pt">
-            <v:imagedata r:id="rId12" o:title="3"/>
-          </v:shape>
-        </w:pict>
-      </w:r>
-    </w:p>
-    <w:p>
-      <w:pPr>
-        <w:spacing w:after="0" w:line="360" w:lineRule="auto"/>
-        <w:ind w:left="567"/>
-        <w:jc w:val="center"/>
-        <w:rPr>
-          <w:rFonts w:ascii="Times New Roman" w:hAnsi="Times New Roman" w:cs="Times New Roman"/>
-          <w:sz w:val="28"/>
-          <w:szCs w:val="28"/>
-        </w:rPr>
-      </w:pPr>
-      <w:r>
-        <w:rPr>
-          <w:rFonts w:ascii="Times New Roman" w:hAnsi="Times New Roman" w:cs="Times New Roman"/>
-          <w:sz w:val="28"/>
-          <w:szCs w:val="28"/>
-        </w:rPr>
-        <w:t>Рисунок 7 – Параметр «Налог на прибыль»</w:t>
+        <w:t>Р</w:t>
+      </w:r>
+      <w:r>
+        <w:rPr>
+          <w:rFonts w:ascii="Times New Roman" w:hAnsi="Times New Roman" w:cs="Times New Roman"/>
+          <w:sz w:val="28"/>
+          <w:szCs w:val="28"/>
+        </w:rPr>
+        <w:t>исунок 4</w:t>
+      </w:r>
+      <w:r>
+        <w:rPr>
+          <w:rFonts w:ascii="Times New Roman" w:hAnsi="Times New Roman" w:cs="Times New Roman"/>
+          <w:sz w:val="28"/>
+          <w:szCs w:val="28"/>
+        </w:rPr>
+        <w:t xml:space="preserve"> – </w:t>
+      </w:r>
+      <w:r>
+        <w:rPr>
+          <w:rFonts w:ascii="Times New Roman" w:hAnsi="Times New Roman" w:cs="Times New Roman"/>
+          <w:sz w:val="28"/>
+          <w:szCs w:val="28"/>
+        </w:rPr>
+        <w:t>Поступление товара от поставщика</w:t>
       </w:r>
     </w:p>
     <w:p>
@@ -1277,7 +1331,15 @@
           <w:sz w:val="28"/>
           <w:szCs w:val="28"/>
         </w:rPr>
-        <w:t xml:space="preserve">Создали группы в справочнике «Номенклатура» </w:t>
+        <w:t>Оплата поставщику наличными за товар</w:t>
+      </w:r>
+      <w:r>
+        <w:rPr>
+          <w:rFonts w:ascii="Times New Roman" w:hAnsi="Times New Roman" w:cs="Times New Roman"/>
+          <w:sz w:val="28"/>
+          <w:szCs w:val="28"/>
+        </w:rPr>
+        <w:t xml:space="preserve"> </w:t>
       </w:r>
       <w:r>
         <w:rPr>
@@ -1293,7 +1355,7 @@
           <w:sz w:val="28"/>
           <w:szCs w:val="28"/>
         </w:rPr>
-        <w:t>рисунок 8</w:t>
+        <w:t>рисунок 5</w:t>
       </w:r>
       <w:r>
         <w:rPr>
@@ -1303,19 +1365,27 @@
         </w:rPr>
         <w:t xml:space="preserve">). </w:t>
       </w:r>
-      <w:r>
-        <w:rPr>
-          <w:rFonts w:ascii="Times New Roman" w:hAnsi="Times New Roman" w:cs="Times New Roman"/>
+    </w:p>
+    <w:p>
+      <w:pPr>
+        <w:spacing w:after="0" w:line="360" w:lineRule="auto"/>
+        <w:ind w:left="567"/>
+        <w:rPr>
+          <w:rFonts w:ascii="Times New Roman" w:hAnsi="Times New Roman" w:cs="Times New Roman"/>
+          <w:sz w:val="28"/>
+          <w:szCs w:val="28"/>
+        </w:rPr>
+      </w:pPr>
+      <w:r>
+        <w:rPr>
           <w:noProof/>
-          <w:sz w:val="28"/>
-          <w:szCs w:val="28"/>
           <w:lang w:eastAsia="ru-RU"/>
         </w:rPr>
         <w:drawing>
-          <wp:inline distT="0" distB="0" distL="0" distR="0" wp14:anchorId="5556AD82" wp14:editId="11B91428">
-            <wp:extent cx="4121150" cy="3587750"/>
-            <wp:effectExtent l="0" t="0" r="0" b="0"/>
-            <wp:docPr id="19" name="Рисунок 19" descr="C:\Users\R3nny\AppData\Local\Microsoft\Windows\INetCache\Content.Word\4.png"/>
+          <wp:inline distT="0" distB="0" distL="0" distR="0" wp14:anchorId="3DA374C8" wp14:editId="67D24D22">
+            <wp:extent cx="5940425" cy="2512695"/>
+            <wp:effectExtent l="0" t="0" r="3175" b="1905"/>
+            <wp:docPr id="7" name="Рисунок 7"/>
             <wp:cNvGraphicFramePr>
               <a:graphicFrameLocks xmlns:a="http://schemas.openxmlformats.org/drawingml/2006/main" noChangeAspect="1"/>
             </wp:cNvGraphicFramePr>
@@ -1323,36 +1393,23 @@
               <a:graphicData uri="http://schemas.openxmlformats.org/drawingml/2006/picture">
                 <pic:pic xmlns:pic="http://schemas.openxmlformats.org/drawingml/2006/picture">
                   <pic:nvPicPr>
-                    <pic:cNvPr id="0" name="Picture 41" descr="C:\Users\R3nny\AppData\Local\Microsoft\Windows\INetCache\Content.Word\4.png"/>
-                    <pic:cNvPicPr>
-                      <a:picLocks noChangeAspect="1" noChangeArrowheads="1"/>
-                    </pic:cNvPicPr>
+                    <pic:cNvPr id="1" name=""/>
+                    <pic:cNvPicPr/>
                   </pic:nvPicPr>
                   <pic:blipFill>
-                    <a:blip r:embed="rId13">
-                      <a:extLst>
-                        <a:ext uri="{28A0092B-C50C-407E-A947-70E740481C1C}">
-                          <a14:useLocalDpi xmlns:a14="http://schemas.microsoft.com/office/drawing/2010/main" val="0"/>
-                        </a:ext>
-                      </a:extLst>
-                    </a:blip>
-                    <a:srcRect/>
+                    <a:blip r:embed="rId11"/>
                     <a:stretch>
                       <a:fillRect/>
                     </a:stretch>
                   </pic:blipFill>
-                  <pic:spPr bwMode="auto">
+                  <pic:spPr>
                     <a:xfrm>
                       <a:off x="0" y="0"/>
-                      <a:ext cx="4121150" cy="3587750"/>
+                      <a:ext cx="5940425" cy="2512695"/>
                     </a:xfrm>
                     <a:prstGeom prst="rect">
                       <a:avLst/>
                     </a:prstGeom>
-                    <a:noFill/>
-                    <a:ln>
-                      <a:noFill/>
-                    </a:ln>
                   </pic:spPr>
                 </pic:pic>
               </a:graphicData>
@@ -1387,7 +1444,7 @@
           <w:sz w:val="28"/>
           <w:szCs w:val="28"/>
         </w:rPr>
-        <w:t>8</w:t>
+        <w:t>5</w:t>
       </w:r>
       <w:r>
         <w:rPr>
@@ -1403,7 +1460,7 @@
           <w:sz w:val="28"/>
           <w:szCs w:val="28"/>
         </w:rPr>
-        <w:t>Новые группы в справочнике «Номенклатура»</w:t>
+        <w:t>Оплата наличными</w:t>
       </w:r>
     </w:p>
     <w:p>
@@ -1427,7 +1484,16 @@
           <w:sz w:val="28"/>
           <w:szCs w:val="28"/>
         </w:rPr>
-        <w:t xml:space="preserve">Создали элементы для созданных групп </w:t>
+        <w:lastRenderedPageBreak/>
+        <w:t>Регистрация товара, реализованного покупателю</w:t>
+      </w:r>
+      <w:r>
+        <w:rPr>
+          <w:rFonts w:ascii="Times New Roman" w:hAnsi="Times New Roman" w:cs="Times New Roman"/>
+          <w:sz w:val="28"/>
+          <w:szCs w:val="28"/>
+        </w:rPr>
+        <w:t xml:space="preserve"> </w:t>
       </w:r>
       <w:r>
         <w:rPr>
@@ -1443,7 +1509,7 @@
           <w:sz w:val="28"/>
           <w:szCs w:val="28"/>
         </w:rPr>
-        <w:t>рисунок 9-10</w:t>
+        <w:t>рисунок 6</w:t>
       </w:r>
       <w:r>
         <w:rPr>
@@ -1456,30 +1522,23 @@
     </w:p>
     <w:p>
       <w:pPr>
-        <w:pStyle w:val="a9"/>
         <w:spacing w:after="0" w:line="360" w:lineRule="auto"/>
-        <w:ind w:left="927"/>
-        <w:jc w:val="center"/>
-        <w:rPr>
-          <w:rFonts w:ascii="Times New Roman" w:hAnsi="Times New Roman" w:cs="Times New Roman"/>
-          <w:sz w:val="28"/>
-          <w:szCs w:val="28"/>
-        </w:rPr>
-      </w:pPr>
-      <w:r>
-        <w:rPr>
-          <w:rFonts w:ascii="Times New Roman" w:hAnsi="Times New Roman" w:cs="Times New Roman"/>
+        <w:rPr>
+          <w:rFonts w:ascii="Times New Roman" w:hAnsi="Times New Roman" w:cs="Times New Roman"/>
+          <w:sz w:val="28"/>
+          <w:szCs w:val="28"/>
+        </w:rPr>
+      </w:pPr>
+      <w:r>
+        <w:rPr>
           <w:noProof/>
-          <w:sz w:val="28"/>
-          <w:szCs w:val="28"/>
           <w:lang w:eastAsia="ru-RU"/>
         </w:rPr>
-        <w:lastRenderedPageBreak/>
         <w:drawing>
-          <wp:inline distT="0" distB="0" distL="0" distR="0" wp14:anchorId="63FFC1AC" wp14:editId="589FE8DB">
-            <wp:extent cx="3695700" cy="1130300"/>
-            <wp:effectExtent l="0" t="0" r="0" b="0"/>
-            <wp:docPr id="20" name="Рисунок 20" descr="C:\Users\R3nny\AppData\Local\Microsoft\Windows\INetCache\Content.Word\5.1.png"/>
+          <wp:inline distT="0" distB="0" distL="0" distR="0" wp14:anchorId="07199C6C" wp14:editId="6073EB3C">
+            <wp:extent cx="5940425" cy="2391410"/>
+            <wp:effectExtent l="0" t="0" r="3175" b="8890"/>
+            <wp:docPr id="9" name="Рисунок 9"/>
             <wp:cNvGraphicFramePr>
               <a:graphicFrameLocks xmlns:a="http://schemas.openxmlformats.org/drawingml/2006/main" noChangeAspect="1"/>
             </wp:cNvGraphicFramePr>
@@ -1487,36 +1546,23 @@
               <a:graphicData uri="http://schemas.openxmlformats.org/drawingml/2006/picture">
                 <pic:pic xmlns:pic="http://schemas.openxmlformats.org/drawingml/2006/picture">
                   <pic:nvPicPr>
-                    <pic:cNvPr id="0" name="Picture 44" descr="C:\Users\R3nny\AppData\Local\Microsoft\Windows\INetCache\Content.Word\5.1.png"/>
-                    <pic:cNvPicPr>
-                      <a:picLocks noChangeAspect="1" noChangeArrowheads="1"/>
-                    </pic:cNvPicPr>
+                    <pic:cNvPr id="1" name=""/>
+                    <pic:cNvPicPr/>
                   </pic:nvPicPr>
                   <pic:blipFill>
-                    <a:blip r:embed="rId14">
-                      <a:extLst>
-                        <a:ext uri="{28A0092B-C50C-407E-A947-70E740481C1C}">
-                          <a14:useLocalDpi xmlns:a14="http://schemas.microsoft.com/office/drawing/2010/main" val="0"/>
-                        </a:ext>
-                      </a:extLst>
-                    </a:blip>
-                    <a:srcRect/>
+                    <a:blip r:embed="rId12"/>
                     <a:stretch>
                       <a:fillRect/>
                     </a:stretch>
                   </pic:blipFill>
-                  <pic:spPr bwMode="auto">
+                  <pic:spPr>
                     <a:xfrm>
                       <a:off x="0" y="0"/>
-                      <a:ext cx="3695700" cy="1130300"/>
+                      <a:ext cx="5940425" cy="2391410"/>
                     </a:xfrm>
                     <a:prstGeom prst="rect">
                       <a:avLst/>
                     </a:prstGeom>
-                    <a:noFill/>
-                    <a:ln>
-                      <a:noFill/>
-                    </a:ln>
                   </pic:spPr>
                 </pic:pic>
               </a:graphicData>
@@ -1551,100 +1597,332 @@
           <w:sz w:val="28"/>
           <w:szCs w:val="28"/>
         </w:rPr>
-        <w:t>9</w:t>
-      </w:r>
-      <w:r>
-        <w:rPr>
-          <w:rFonts w:ascii="Times New Roman" w:hAnsi="Times New Roman" w:cs="Times New Roman"/>
-          <w:sz w:val="28"/>
-          <w:szCs w:val="28"/>
-        </w:rPr>
-        <w:t xml:space="preserve"> – </w:t>
-      </w:r>
-      <w:r>
-        <w:rPr>
-          <w:rFonts w:ascii="Times New Roman" w:hAnsi="Times New Roman" w:cs="Times New Roman"/>
-          <w:sz w:val="28"/>
-          <w:szCs w:val="28"/>
-        </w:rPr>
-        <w:t>Элементы в новых группах</w:t>
-      </w:r>
-      <w:r>
-        <w:rPr>
-          <w:rFonts w:ascii="Times New Roman" w:hAnsi="Times New Roman" w:cs="Times New Roman"/>
-          <w:sz w:val="28"/>
-          <w:szCs w:val="28"/>
-        </w:rPr>
-        <w:pict w14:anchorId="15ED4743">
-          <v:shape id="_x0000_i1031" type="#_x0000_t75" style="width:303pt;height:59pt">
-            <v:imagedata r:id="rId15" o:title="5"/>
-          </v:shape>
-        </w:pict>
+        <w:t>6 – Реализация товара</w:t>
+      </w:r>
+    </w:p>
+    <w:p>
+      <w:pPr>
+        <w:pStyle w:val="a9"/>
+        <w:numPr>
+          <w:ilvl w:val="0"/>
+          <w:numId w:val="6"/>
+        </w:numPr>
+        <w:spacing w:after="0" w:line="360" w:lineRule="auto"/>
+        <w:jc w:val="both"/>
+        <w:rPr>
+          <w:rFonts w:ascii="Times New Roman" w:hAnsi="Times New Roman" w:cs="Times New Roman"/>
+          <w:sz w:val="28"/>
+          <w:szCs w:val="28"/>
+        </w:rPr>
+      </w:pPr>
+      <w:r>
+        <w:rPr>
+          <w:rFonts w:ascii="Times New Roman" w:hAnsi="Times New Roman" w:cs="Times New Roman"/>
+          <w:sz w:val="28"/>
+          <w:szCs w:val="28"/>
+        </w:rPr>
+        <w:t>Учет оплаты от покупателя за реализованные товары (рисунок 7).</w:t>
+      </w:r>
+    </w:p>
+    <w:p>
+      <w:pPr>
+        <w:spacing w:after="0" w:line="360" w:lineRule="auto"/>
+        <w:jc w:val="center"/>
+        <w:rPr>
+          <w:rFonts w:ascii="Times New Roman" w:hAnsi="Times New Roman" w:cs="Times New Roman"/>
+          <w:sz w:val="28"/>
+          <w:szCs w:val="28"/>
+        </w:rPr>
+      </w:pPr>
+      <w:r>
+        <w:rPr>
+          <w:noProof/>
+          <w:lang w:eastAsia="ru-RU"/>
+        </w:rPr>
+        <w:drawing>
+          <wp:inline distT="0" distB="0" distL="0" distR="0" wp14:anchorId="42B04549" wp14:editId="04056C08">
+            <wp:extent cx="5940425" cy="2672080"/>
+            <wp:effectExtent l="0" t="0" r="3175" b="0"/>
+            <wp:docPr id="10" name="Рисунок 10"/>
+            <wp:cNvGraphicFramePr>
+              <a:graphicFrameLocks xmlns:a="http://schemas.openxmlformats.org/drawingml/2006/main" noChangeAspect="1"/>
+            </wp:cNvGraphicFramePr>
+            <a:graphic xmlns:a="http://schemas.openxmlformats.org/drawingml/2006/main">
+              <a:graphicData uri="http://schemas.openxmlformats.org/drawingml/2006/picture">
+                <pic:pic xmlns:pic="http://schemas.openxmlformats.org/drawingml/2006/picture">
+                  <pic:nvPicPr>
+                    <pic:cNvPr id="1" name=""/>
+                    <pic:cNvPicPr/>
+                  </pic:nvPicPr>
+                  <pic:blipFill>
+                    <a:blip r:embed="rId13"/>
+                    <a:stretch>
+                      <a:fillRect/>
+                    </a:stretch>
+                  </pic:blipFill>
+                  <pic:spPr>
+                    <a:xfrm>
+                      <a:off x="0" y="0"/>
+                      <a:ext cx="5940425" cy="2672080"/>
+                    </a:xfrm>
+                    <a:prstGeom prst="rect">
+                      <a:avLst/>
+                    </a:prstGeom>
+                  </pic:spPr>
+                </pic:pic>
+              </a:graphicData>
+            </a:graphic>
+          </wp:inline>
+        </w:drawing>
+      </w:r>
+    </w:p>
+    <w:p>
+      <w:pPr>
+        <w:spacing w:after="0" w:line="360" w:lineRule="auto"/>
+        <w:jc w:val="center"/>
+        <w:rPr>
+          <w:rFonts w:ascii="Times New Roman" w:hAnsi="Times New Roman" w:cs="Times New Roman"/>
+          <w:sz w:val="28"/>
+          <w:szCs w:val="28"/>
+        </w:rPr>
+      </w:pPr>
+      <w:r>
+        <w:rPr>
+          <w:rFonts w:ascii="Times New Roman" w:hAnsi="Times New Roman" w:cs="Times New Roman"/>
+          <w:sz w:val="28"/>
+          <w:szCs w:val="28"/>
+        </w:rPr>
+        <w:t xml:space="preserve">Рисунок 7 </w:t>
+      </w:r>
+      <w:r>
+        <w:rPr>
+          <w:rFonts w:ascii="Times New Roman" w:hAnsi="Times New Roman" w:cs="Times New Roman"/>
+          <w:sz w:val="28"/>
+          <w:szCs w:val="28"/>
+        </w:rPr>
+        <w:t>–</w:t>
+      </w:r>
+      <w:r>
+        <w:rPr>
+          <w:rFonts w:ascii="Times New Roman" w:hAnsi="Times New Roman" w:cs="Times New Roman"/>
+          <w:sz w:val="28"/>
+          <w:szCs w:val="28"/>
+        </w:rPr>
+        <w:t xml:space="preserve"> Приходный</w:t>
+      </w:r>
+      <w:r>
+        <w:rPr>
+          <w:rFonts w:ascii="Times New Roman" w:hAnsi="Times New Roman" w:cs="Times New Roman"/>
+          <w:sz w:val="28"/>
+          <w:szCs w:val="28"/>
+        </w:rPr>
+        <w:t xml:space="preserve"> кассовый ордер</w:t>
+      </w:r>
+    </w:p>
+    <w:p>
+      <w:pPr>
+        <w:pStyle w:val="a9"/>
+        <w:numPr>
+          <w:ilvl w:val="0"/>
+          <w:numId w:val="6"/>
+        </w:numPr>
+        <w:spacing w:after="0" w:line="360" w:lineRule="auto"/>
+        <w:jc w:val="both"/>
+        <w:rPr>
+          <w:rFonts w:ascii="Times New Roman" w:hAnsi="Times New Roman" w:cs="Times New Roman"/>
+          <w:sz w:val="28"/>
+          <w:szCs w:val="28"/>
+        </w:rPr>
+      </w:pPr>
+      <w:r>
+        <w:rPr>
+          <w:rFonts w:ascii="Times New Roman" w:hAnsi="Times New Roman" w:cs="Times New Roman"/>
+          <w:sz w:val="28"/>
+          <w:szCs w:val="28"/>
+        </w:rPr>
+        <w:t>Оприходование услуги (рисунок 8).</w:t>
+      </w:r>
+    </w:p>
+    <w:p>
+      <w:pPr>
+        <w:spacing w:after="0" w:line="360" w:lineRule="auto"/>
+        <w:jc w:val="both"/>
+        <w:rPr>
+          <w:rFonts w:ascii="Times New Roman" w:hAnsi="Times New Roman" w:cs="Times New Roman"/>
+          <w:sz w:val="28"/>
+          <w:szCs w:val="28"/>
+        </w:rPr>
+      </w:pPr>
+      <w:r>
+        <w:rPr>
+          <w:noProof/>
+          <w:lang w:eastAsia="ru-RU"/>
+        </w:rPr>
+        <w:drawing>
+          <wp:inline distT="0" distB="0" distL="0" distR="0" wp14:anchorId="79B936BA" wp14:editId="2D39B0AC">
+            <wp:extent cx="5940425" cy="2172970"/>
+            <wp:effectExtent l="0" t="0" r="3175" b="0"/>
+            <wp:docPr id="12" name="Рисунок 12"/>
+            <wp:cNvGraphicFramePr>
+              <a:graphicFrameLocks xmlns:a="http://schemas.openxmlformats.org/drawingml/2006/main" noChangeAspect="1"/>
+            </wp:cNvGraphicFramePr>
+            <a:graphic xmlns:a="http://schemas.openxmlformats.org/drawingml/2006/main">
+              <a:graphicData uri="http://schemas.openxmlformats.org/drawingml/2006/picture">
+                <pic:pic xmlns:pic="http://schemas.openxmlformats.org/drawingml/2006/picture">
+                  <pic:nvPicPr>
+                    <pic:cNvPr id="1" name=""/>
+                    <pic:cNvPicPr/>
+                  </pic:nvPicPr>
+                  <pic:blipFill>
+                    <a:blip r:embed="rId14"/>
+                    <a:stretch>
+                      <a:fillRect/>
+                    </a:stretch>
+                  </pic:blipFill>
+                  <pic:spPr>
+                    <a:xfrm>
+                      <a:off x="0" y="0"/>
+                      <a:ext cx="5940425" cy="2172970"/>
+                    </a:xfrm>
+                    <a:prstGeom prst="rect">
+                      <a:avLst/>
+                    </a:prstGeom>
+                  </pic:spPr>
+                </pic:pic>
+              </a:graphicData>
+            </a:graphic>
+          </wp:inline>
+        </w:drawing>
+      </w:r>
+    </w:p>
+    <w:p>
+      <w:pPr>
+        <w:spacing w:after="0" w:line="360" w:lineRule="auto"/>
+        <w:jc w:val="center"/>
+        <w:rPr>
+          <w:rFonts w:ascii="Times New Roman" w:hAnsi="Times New Roman" w:cs="Times New Roman"/>
+          <w:sz w:val="28"/>
+          <w:szCs w:val="28"/>
+        </w:rPr>
+      </w:pPr>
+      <w:r>
+        <w:rPr>
+          <w:rFonts w:ascii="Times New Roman" w:hAnsi="Times New Roman" w:cs="Times New Roman"/>
+          <w:sz w:val="28"/>
+          <w:szCs w:val="28"/>
+        </w:rPr>
+        <w:t>Рисунок 8 – Оприходование услуги от поставщика</w:t>
+      </w:r>
+    </w:p>
+    <w:p>
+      <w:pPr>
+        <w:pStyle w:val="a9"/>
+        <w:numPr>
+          <w:ilvl w:val="0"/>
+          <w:numId w:val="6"/>
+        </w:numPr>
+        <w:spacing w:after="0" w:line="360" w:lineRule="auto"/>
+        <w:jc w:val="both"/>
+        <w:rPr>
+          <w:rFonts w:ascii="Times New Roman" w:hAnsi="Times New Roman" w:cs="Times New Roman"/>
+          <w:bCs/>
+          <w:sz w:val="28"/>
+          <w:szCs w:val="28"/>
+        </w:rPr>
+      </w:pPr>
+      <w:r>
+        <w:rPr>
+          <w:rFonts w:ascii="Times New Roman" w:hAnsi="Times New Roman" w:cs="Times New Roman"/>
+          <w:bCs/>
+          <w:sz w:val="28"/>
+          <w:szCs w:val="28"/>
+        </w:rPr>
+        <w:lastRenderedPageBreak/>
+        <w:t>Приобретение и регистрация основных средств (рисунок 9 - 10).</w:t>
       </w:r>
     </w:p>
     <w:p>
       <w:pPr>
         <w:spacing w:after="0" w:line="360" w:lineRule="auto"/>
         <w:ind w:left="567"/>
+        <w:jc w:val="both"/>
+        <w:rPr>
+          <w:rFonts w:ascii="Times New Roman" w:hAnsi="Times New Roman" w:cs="Times New Roman"/>
+          <w:bCs/>
+          <w:sz w:val="28"/>
+          <w:szCs w:val="28"/>
+        </w:rPr>
+      </w:pPr>
+      <w:r>
+        <w:rPr>
+          <w:noProof/>
+          <w:lang w:eastAsia="ru-RU"/>
+        </w:rPr>
+        <w:drawing>
+          <wp:inline distT="0" distB="0" distL="0" distR="0" wp14:anchorId="3AD375BB" wp14:editId="29DE0DDE">
+            <wp:extent cx="5940425" cy="2162810"/>
+            <wp:effectExtent l="0" t="0" r="3175" b="8890"/>
+            <wp:docPr id="14" name="Рисунок 14"/>
+            <wp:cNvGraphicFramePr>
+              <a:graphicFrameLocks xmlns:a="http://schemas.openxmlformats.org/drawingml/2006/main" noChangeAspect="1"/>
+            </wp:cNvGraphicFramePr>
+            <a:graphic xmlns:a="http://schemas.openxmlformats.org/drawingml/2006/main">
+              <a:graphicData uri="http://schemas.openxmlformats.org/drawingml/2006/picture">
+                <pic:pic xmlns:pic="http://schemas.openxmlformats.org/drawingml/2006/picture">
+                  <pic:nvPicPr>
+                    <pic:cNvPr id="1" name=""/>
+                    <pic:cNvPicPr/>
+                  </pic:nvPicPr>
+                  <pic:blipFill>
+                    <a:blip r:embed="rId15"/>
+                    <a:stretch>
+                      <a:fillRect/>
+                    </a:stretch>
+                  </pic:blipFill>
+                  <pic:spPr>
+                    <a:xfrm>
+                      <a:off x="0" y="0"/>
+                      <a:ext cx="5940425" cy="2162810"/>
+                    </a:xfrm>
+                    <a:prstGeom prst="rect">
+                      <a:avLst/>
+                    </a:prstGeom>
+                  </pic:spPr>
+                </pic:pic>
+              </a:graphicData>
+            </a:graphic>
+          </wp:inline>
+        </w:drawing>
+      </w:r>
+    </w:p>
+    <w:p>
+      <w:pPr>
+        <w:pStyle w:val="a9"/>
+        <w:spacing w:after="0" w:line="360" w:lineRule="auto"/>
+        <w:ind w:left="927"/>
         <w:jc w:val="center"/>
         <w:rPr>
           <w:rFonts w:ascii="Times New Roman" w:hAnsi="Times New Roman" w:cs="Times New Roman"/>
-          <w:sz w:val="28"/>
-          <w:szCs w:val="28"/>
-        </w:rPr>
-      </w:pPr>
-      <w:r>
-        <w:rPr>
-          <w:rFonts w:ascii="Times New Roman" w:hAnsi="Times New Roman" w:cs="Times New Roman"/>
-          <w:sz w:val="28"/>
-          <w:szCs w:val="28"/>
-        </w:rPr>
-        <w:t xml:space="preserve">Рисунок </w:t>
-      </w:r>
-      <w:r>
-        <w:rPr>
-          <w:rFonts w:ascii="Times New Roman" w:hAnsi="Times New Roman" w:cs="Times New Roman"/>
-          <w:sz w:val="28"/>
-          <w:szCs w:val="28"/>
-        </w:rPr>
-        <w:t>10</w:t>
-      </w:r>
-      <w:r>
-        <w:rPr>
-          <w:rFonts w:ascii="Times New Roman" w:hAnsi="Times New Roman" w:cs="Times New Roman"/>
-          <w:sz w:val="28"/>
-          <w:szCs w:val="28"/>
-        </w:rPr>
-        <w:t xml:space="preserve"> – </w:t>
-      </w:r>
-      <w:r>
-        <w:rPr>
-          <w:rFonts w:ascii="Times New Roman" w:hAnsi="Times New Roman" w:cs="Times New Roman"/>
-          <w:sz w:val="28"/>
-          <w:szCs w:val="28"/>
-        </w:rPr>
-        <w:t>Элементы в новых группах</w:t>
-      </w:r>
-    </w:p>
-    <w:p>
-      <w:pPr>
-        <w:spacing w:after="0" w:line="360" w:lineRule="auto"/>
-        <w:ind w:left="567"/>
-        <w:jc w:val="center"/>
-        <w:rPr>
-          <w:rFonts w:ascii="Times New Roman" w:hAnsi="Times New Roman" w:cs="Times New Roman"/>
-          <w:sz w:val="28"/>
-          <w:szCs w:val="28"/>
-        </w:rPr>
-      </w:pPr>
+          <w:bCs/>
+          <w:sz w:val="28"/>
+          <w:szCs w:val="28"/>
+        </w:rPr>
+      </w:pPr>
+      <w:r>
+        <w:rPr>
+          <w:rFonts w:ascii="Times New Roman" w:hAnsi="Times New Roman" w:cs="Times New Roman"/>
+          <w:bCs/>
+          <w:sz w:val="28"/>
+          <w:szCs w:val="28"/>
+        </w:rPr>
+        <w:t>Рисунок 9 – Приобретение ОС</w:t>
+      </w:r>
     </w:p>
     <w:p>
       <w:pPr>
         <w:spacing w:after="0" w:line="360" w:lineRule="auto"/>
         <w:ind w:firstLine="567"/>
         <w:jc w:val="both"/>
-      </w:pPr>
-      <w:r>
         <w:rPr>
           <w:rFonts w:ascii="Times New Roman" w:hAnsi="Times New Roman" w:cs="Times New Roman"/>
           <w:b/>
@@ -1652,6 +1930,106 @@
           <w:sz w:val="28"/>
           <w:szCs w:val="28"/>
         </w:rPr>
+      </w:pPr>
+      <w:r>
+        <w:rPr>
+          <w:noProof/>
+          <w:lang w:eastAsia="ru-RU"/>
+        </w:rPr>
+        <w:drawing>
+          <wp:inline distT="0" distB="0" distL="0" distR="0" wp14:anchorId="6A0DB4AD" wp14:editId="666FEAF9">
+            <wp:extent cx="5940425" cy="2450465"/>
+            <wp:effectExtent l="0" t="0" r="3175" b="6985"/>
+            <wp:docPr id="13" name="Рисунок 13"/>
+            <wp:cNvGraphicFramePr>
+              <a:graphicFrameLocks xmlns:a="http://schemas.openxmlformats.org/drawingml/2006/main" noChangeAspect="1"/>
+            </wp:cNvGraphicFramePr>
+            <a:graphic xmlns:a="http://schemas.openxmlformats.org/drawingml/2006/main">
+              <a:graphicData uri="http://schemas.openxmlformats.org/drawingml/2006/picture">
+                <pic:pic xmlns:pic="http://schemas.openxmlformats.org/drawingml/2006/picture">
+                  <pic:nvPicPr>
+                    <pic:cNvPr id="1" name=""/>
+                    <pic:cNvPicPr/>
+                  </pic:nvPicPr>
+                  <pic:blipFill>
+                    <a:blip r:embed="rId16"/>
+                    <a:stretch>
+                      <a:fillRect/>
+                    </a:stretch>
+                  </pic:blipFill>
+                  <pic:spPr>
+                    <a:xfrm>
+                      <a:off x="0" y="0"/>
+                      <a:ext cx="5940425" cy="2450465"/>
+                    </a:xfrm>
+                    <a:prstGeom prst="rect">
+                      <a:avLst/>
+                    </a:prstGeom>
+                  </pic:spPr>
+                </pic:pic>
+              </a:graphicData>
+            </a:graphic>
+          </wp:inline>
+        </w:drawing>
+      </w:r>
+    </w:p>
+    <w:p>
+      <w:pPr>
+        <w:spacing w:after="0" w:line="360" w:lineRule="auto"/>
+        <w:jc w:val="center"/>
+        <w:rPr>
+          <w:rFonts w:ascii="Times New Roman" w:hAnsi="Times New Roman" w:cs="Times New Roman"/>
+          <w:sz w:val="28"/>
+          <w:szCs w:val="28"/>
+        </w:rPr>
+      </w:pPr>
+      <w:r>
+        <w:rPr>
+          <w:rFonts w:ascii="Times New Roman" w:hAnsi="Times New Roman" w:cs="Times New Roman"/>
+          <w:sz w:val="28"/>
+          <w:szCs w:val="28"/>
+        </w:rPr>
+        <w:t>Р</w:t>
+      </w:r>
+      <w:r>
+        <w:rPr>
+          <w:rFonts w:ascii="Times New Roman" w:hAnsi="Times New Roman" w:cs="Times New Roman"/>
+          <w:sz w:val="28"/>
+          <w:szCs w:val="28"/>
+        </w:rPr>
+        <w:t>исунок 10</w:t>
+      </w:r>
+      <w:r>
+        <w:rPr>
+          <w:rFonts w:ascii="Times New Roman" w:hAnsi="Times New Roman" w:cs="Times New Roman"/>
+          <w:sz w:val="28"/>
+          <w:szCs w:val="28"/>
+        </w:rPr>
+        <w:t xml:space="preserve"> – </w:t>
+      </w:r>
+      <w:r>
+        <w:rPr>
+          <w:rFonts w:ascii="Times New Roman" w:hAnsi="Times New Roman" w:cs="Times New Roman"/>
+          <w:sz w:val="28"/>
+          <w:szCs w:val="28"/>
+        </w:rPr>
+        <w:t>Принятие ОС к учету</w:t>
+      </w:r>
+    </w:p>
+    <w:p>
+      <w:pPr>
+        <w:spacing w:after="0" w:line="360" w:lineRule="auto"/>
+        <w:ind w:firstLine="567"/>
+        <w:jc w:val="both"/>
+      </w:pPr>
+      <w:r>
+        <w:rPr>
+          <w:rFonts w:ascii="Times New Roman" w:hAnsi="Times New Roman" w:cs="Times New Roman"/>
+          <w:b/>
+          <w:bCs/>
+          <w:sz w:val="28"/>
+          <w:szCs w:val="28"/>
+        </w:rPr>
         <w:tab/>
         <w:t>Вы</w:t>
       </w:r>
@@ -1681,7 +2059,15 @@
           <w:sz w:val="28"/>
           <w:szCs w:val="28"/>
         </w:rPr>
-        <w:t>в ходе выполнения лабораторной работы мы</w:t>
+        <w:t>в ходе в</w:t>
+      </w:r>
+      <w:r>
+        <w:rPr>
+          <w:rFonts w:ascii="Times New Roman" w:hAnsi="Times New Roman" w:cs="Times New Roman"/>
+          <w:sz w:val="28"/>
+          <w:szCs w:val="28"/>
+        </w:rPr>
+        <w:t>ыполнения лабораторной работы изучил</w:t>
       </w:r>
       <w:r>
         <w:rPr>
@@ -1697,25 +2083,33 @@
           <w:sz w:val="28"/>
           <w:szCs w:val="28"/>
         </w:rPr>
-        <w:t xml:space="preserve">изучили процесс предварительной подготовки </w:t>
-      </w:r>
-      <w:proofErr w:type="spellStart"/>
-      <w:r>
-        <w:rPr>
-          <w:rFonts w:ascii="Times New Roman" w:hAnsi="Times New Roman" w:cs="Times New Roman"/>
-          <w:sz w:val="28"/>
-          <w:szCs w:val="28"/>
-        </w:rPr>
-        <w:t>прогрыммы</w:t>
-      </w:r>
-      <w:proofErr w:type="spellEnd"/>
-      <w:r>
-        <w:rPr>
-          <w:rFonts w:ascii="Times New Roman" w:hAnsi="Times New Roman" w:cs="Times New Roman"/>
-          <w:sz w:val="28"/>
-          <w:szCs w:val="28"/>
-        </w:rPr>
-        <w:t xml:space="preserve"> «1</w:t>
+        <w:t>выполнение</w:t>
+      </w:r>
+      <w:r>
+        <w:rPr>
+          <w:rFonts w:ascii="Times New Roman" w:hAnsi="Times New Roman" w:cs="Times New Roman"/>
+          <w:sz w:val="28"/>
+          <w:szCs w:val="28"/>
+        </w:rPr>
+        <w:t xml:space="preserve"> основных способов ввода хозяйственных операций в программе</w:t>
+      </w:r>
+      <w:r>
+        <w:rPr>
+          <w:rFonts w:ascii="Times New Roman" w:hAnsi="Times New Roman" w:cs="Times New Roman"/>
+          <w:sz w:val="28"/>
+          <w:szCs w:val="28"/>
+        </w:rPr>
+        <w:t xml:space="preserve"> </w:t>
+      </w:r>
+      <w:bookmarkStart w:id="1" w:name="_GoBack"/>
+      <w:bookmarkEnd w:id="1"/>
+      <w:r>
+        <w:rPr>
+          <w:rFonts w:ascii="Times New Roman" w:hAnsi="Times New Roman" w:cs="Times New Roman"/>
+          <w:sz w:val="28"/>
+          <w:szCs w:val="28"/>
+        </w:rPr>
+        <w:t>«1</w:t>
       </w:r>
       <w:proofErr w:type="gramStart"/>
       <w:r>
@@ -1752,9 +2146,15 @@
         <w:t>.</w:t>
       </w:r>
     </w:p>
+    <w:p>
+      <w:pPr>
+        <w:spacing w:after="0" w:line="360" w:lineRule="auto"/>
+        <w:jc w:val="both"/>
+      </w:pPr>
+    </w:p>
     <w:sectPr>
-      <w:footerReference w:type="default" r:id="rId16"/>
-      <w:footerReference w:type="first" r:id="rId17"/>
+      <w:footerReference w:type="default" r:id="rId17"/>
+      <w:footerReference w:type="first" r:id="rId18"/>
       <w:pgSz w:w="11906" w:h="16838"/>
       <w:pgMar w:top="1134" w:right="850" w:bottom="1134" w:left="1701" w:header="708" w:footer="708" w:gutter="0"/>
       <w:cols w:space="708"/>
